--- a/Concepts List/Configuring Experience Manager Dispatcher.docx
+++ b/Concepts List/Configuring Experience Manager Dispatcher.docx
@@ -56,19 +56,21 @@
           <w:sz w:val="20"/>
           <w:szCs w:val="20"/>
         </w:rPr>
-        <w:t>Web-s</w:t>
-      </w:r>
-      <w:bookmarkStart w:id="0" w:name="_GoBack"/>
-      <w:bookmarkEnd w:id="0"/>
-      <w:r>
+        <w:t>Web-server module mainly used for caching and load-balancing.</w:t>
+      </w:r>
+    </w:p>
+    <w:p>
+      <w:pPr>
+        <w:shd w:val="clear" w:color="auto" w:fill="FFFFFF"/>
+        <w:spacing w:after="0" w:line="240" w:lineRule="auto"/>
+        <w:outlineLvl w:val="0"/>
         <w:rPr>
           <w:rFonts w:eastAsia="Times New Roman" w:cstheme="minorHAnsi"/>
           <w:kern w:val="36"/>
           <w:sz w:val="20"/>
           <w:szCs w:val="20"/>
         </w:rPr>
-        <w:t>erver module mainly used for caching and load-balancing.</w:t>
-      </w:r>
+      </w:pPr>
     </w:p>
     <w:p>
       <w:pPr>
@@ -82,28 +84,28 @@
           <w:szCs w:val="20"/>
         </w:rPr>
       </w:pPr>
-    </w:p>
-    <w:p>
-      <w:pPr>
-        <w:shd w:val="clear" w:color="auto" w:fill="FFFFFF"/>
-        <w:spacing w:after="0" w:line="240" w:lineRule="auto"/>
-        <w:outlineLvl w:val="0"/>
+      <w:r>
         <w:rPr>
           <w:rFonts w:eastAsia="Times New Roman" w:cstheme="minorHAnsi"/>
           <w:kern w:val="36"/>
           <w:sz w:val="20"/>
           <w:szCs w:val="20"/>
         </w:rPr>
-      </w:pPr>
-      <w:r>
+        <w:t>Can be configured based on the text-based configuration file.</w:t>
+      </w:r>
+    </w:p>
+    <w:p>
+      <w:pPr>
+        <w:shd w:val="clear" w:color="auto" w:fill="FFFFFF"/>
+        <w:spacing w:after="0" w:line="240" w:lineRule="auto"/>
+        <w:outlineLvl w:val="0"/>
         <w:rPr>
           <w:rFonts w:eastAsia="Times New Roman" w:cstheme="minorHAnsi"/>
           <w:kern w:val="36"/>
           <w:sz w:val="20"/>
           <w:szCs w:val="20"/>
         </w:rPr>
-        <w:t>Can be configured based on the text-based configuration file.</w:t>
-      </w:r>
+      </w:pPr>
     </w:p>
     <w:p>
       <w:pPr>
@@ -117,30 +119,893 @@
           <w:szCs w:val="20"/>
         </w:rPr>
       </w:pPr>
-    </w:p>
-    <w:p>
-      <w:pPr>
-        <w:shd w:val="clear" w:color="auto" w:fill="FFFFFF"/>
-        <w:spacing w:after="0" w:line="240" w:lineRule="auto"/>
-        <w:outlineLvl w:val="0"/>
+      <w:r>
         <w:rPr>
           <w:rFonts w:eastAsia="Times New Roman" w:cstheme="minorHAnsi"/>
           <w:kern w:val="36"/>
           <w:sz w:val="20"/>
           <w:szCs w:val="20"/>
         </w:rPr>
-      </w:pPr>
-      <w:r>
-        <w:rPr>
-          <w:rFonts w:eastAsia="Times New Roman" w:cstheme="minorHAnsi"/>
-          <w:kern w:val="36"/>
-          <w:sz w:val="20"/>
-          <w:szCs w:val="20"/>
-        </w:rPr>
         <w:t>This file contains simple pattern-based filter rules for access control.</w:t>
       </w:r>
     </w:p>
     <w:p/>
+    <w:p/>
+    <w:p>
+      <w:pPr>
+        <w:rPr>
+          <w:b/>
+        </w:rPr>
+      </w:pPr>
+      <w:r>
+        <w:rPr>
+          <w:b/>
+        </w:rPr>
+        <w:t>Installing Apache Web Server</w:t>
+      </w:r>
+    </w:p>
+    <w:p>
+      <w:pPr>
+        <w:pStyle w:val="ListParagraph"/>
+        <w:numPr>
+          <w:ilvl w:val="0"/>
+          <w:numId w:val="3"/>
+        </w:numPr>
+      </w:pPr>
+      <w:r>
+        <w:t>Go to the following URL and search for “</w:t>
+      </w:r>
+      <w:r>
+        <w:rPr>
+          <w:rFonts w:ascii="Arial" w:hAnsi="Arial" w:cs="Arial"/>
+          <w:color w:val="111111"/>
+          <w:sz w:val="21"/>
+          <w:szCs w:val="21"/>
+          <w:shd w:val="clear" w:color="auto" w:fill="F9F9F9"/>
+        </w:rPr>
+        <w:t>httpd-2.2.22-win32-x86-no_ssl.msi</w:t>
+      </w:r>
+      <w:r>
+        <w:t>”.</w:t>
+      </w:r>
+    </w:p>
+    <w:p>
+      <w:pPr>
+        <w:pStyle w:val="ListParagraph"/>
+      </w:pPr>
+    </w:p>
+    <w:p>
+      <w:pPr>
+        <w:pStyle w:val="ListParagraph"/>
+      </w:pPr>
+      <w:hyperlink r:id="rId5" w:tgtFrame="_blank" w:history="1">
+        <w:r>
+          <w:rPr>
+            <w:rStyle w:val="Hyperlink"/>
+            <w:rFonts w:ascii="Arial" w:hAnsi="Arial" w:cs="Arial"/>
+            <w:sz w:val="21"/>
+            <w:szCs w:val="21"/>
+            <w:shd w:val="clear" w:color="auto" w:fill="F9F9F9"/>
+          </w:rPr>
+          <w:t>https://archive.apache.org/dist/httpd/binaries/win32/</w:t>
+        </w:r>
+      </w:hyperlink>
+    </w:p>
+    <w:p>
+      <w:pPr>
+        <w:pStyle w:val="ListParagraph"/>
+      </w:pPr>
+    </w:p>
+    <w:p>
+      <w:pPr>
+        <w:pStyle w:val="ListParagraph"/>
+        <w:numPr>
+          <w:ilvl w:val="0"/>
+          <w:numId w:val="3"/>
+        </w:numPr>
+      </w:pPr>
+      <w:r>
+        <w:t xml:space="preserve">Download the file </w:t>
+      </w:r>
+      <w:r>
+        <w:t>with extension .</w:t>
+      </w:r>
+      <w:proofErr w:type="spellStart"/>
+      <w:r>
+        <w:t>msi</w:t>
+      </w:r>
+      <w:proofErr w:type="spellEnd"/>
+      <w:r>
+        <w:t xml:space="preserve"> (Don’t’ need to download the other files)</w:t>
+      </w:r>
+    </w:p>
+    <w:p>
+      <w:pPr>
+        <w:pStyle w:val="ListParagraph"/>
+        <w:numPr>
+          <w:ilvl w:val="0"/>
+          <w:numId w:val="3"/>
+        </w:numPr>
+      </w:pPr>
+      <w:r>
+        <w:t xml:space="preserve">Double click the </w:t>
+      </w:r>
+      <w:proofErr w:type="spellStart"/>
+      <w:r>
+        <w:t>msi</w:t>
+      </w:r>
+      <w:proofErr w:type="spellEnd"/>
+      <w:r>
+        <w:t xml:space="preserve"> file that was downloaded to start the installation.</w:t>
+      </w:r>
+    </w:p>
+    <w:p>
+      <w:pPr>
+        <w:pStyle w:val="ListParagraph"/>
+        <w:numPr>
+          <w:ilvl w:val="0"/>
+          <w:numId w:val="3"/>
+        </w:numPr>
+      </w:pPr>
+      <w:r>
+        <w:t xml:space="preserve">You might see an error stating the port 80 is already in use. To resolve this, go to the installation directory and change the port value to 81 in httpd.conf </w:t>
+      </w:r>
+      <w:proofErr w:type="gramStart"/>
+      <w:r>
+        <w:t>file(</w:t>
+      </w:r>
+      <w:proofErr w:type="gramEnd"/>
+      <w:r>
+        <w:t>port number can  be changed) and start the server again.</w:t>
+      </w:r>
+    </w:p>
+    <w:p>
+      <w:pPr>
+        <w:pStyle w:val="ListParagraph"/>
+      </w:pPr>
+    </w:p>
+    <w:p>
+      <w:pPr>
+        <w:pStyle w:val="ListParagraph"/>
+      </w:pPr>
+    </w:p>
+    <w:p>
+      <w:pPr>
+        <w:pStyle w:val="ListParagraph"/>
+      </w:pPr>
+      <w:r>
+        <w:t>C:\Program Files (x86)\Apache Software Foundation\Apache2.2\</w:t>
+      </w:r>
+      <w:proofErr w:type="spellStart"/>
+      <w:r>
+        <w:t>conf</w:t>
+      </w:r>
+      <w:proofErr w:type="spellEnd"/>
+    </w:p>
+    <w:p>
+      <w:pPr>
+        <w:pStyle w:val="ListParagraph"/>
+      </w:pPr>
+    </w:p>
+    <w:p>
+      <w:pPr>
+        <w:pStyle w:val="ListParagraph"/>
+      </w:pPr>
+      <w:r>
+        <w:rPr>
+          <w:noProof/>
+        </w:rPr>
+        <w:drawing>
+          <wp:inline distT="0" distB="0" distL="0" distR="0" wp14:anchorId="4A61FC9A" wp14:editId="113CBAA0">
+            <wp:extent cx="5943600" cy="1492250"/>
+            <wp:effectExtent l="0" t="0" r="0" b="0"/>
+            <wp:docPr id="1" name="Picture 1"/>
+            <wp:cNvGraphicFramePr>
+              <a:graphicFrameLocks xmlns:a="http://schemas.openxmlformats.org/drawingml/2006/main" noChangeAspect="1"/>
+            </wp:cNvGraphicFramePr>
+            <a:graphic xmlns:a="http://schemas.openxmlformats.org/drawingml/2006/main">
+              <a:graphicData uri="http://schemas.openxmlformats.org/drawingml/2006/picture">
+                <pic:pic xmlns:pic="http://schemas.openxmlformats.org/drawingml/2006/picture">
+                  <pic:nvPicPr>
+                    <pic:cNvPr id="1" name=""/>
+                    <pic:cNvPicPr/>
+                  </pic:nvPicPr>
+                  <pic:blipFill>
+                    <a:blip r:embed="rId6"/>
+                    <a:stretch>
+                      <a:fillRect/>
+                    </a:stretch>
+                  </pic:blipFill>
+                  <pic:spPr>
+                    <a:xfrm>
+                      <a:off x="0" y="0"/>
+                      <a:ext cx="5943600" cy="1492250"/>
+                    </a:xfrm>
+                    <a:prstGeom prst="rect">
+                      <a:avLst/>
+                    </a:prstGeom>
+                  </pic:spPr>
+                </pic:pic>
+              </a:graphicData>
+            </a:graphic>
+          </wp:inline>
+        </w:drawing>
+      </w:r>
+    </w:p>
+    <w:p>
+      <w:pPr>
+        <w:pStyle w:val="ListParagraph"/>
+      </w:pPr>
+    </w:p>
+    <w:p>
+      <w:pPr>
+        <w:pStyle w:val="ListParagraph"/>
+      </w:pPr>
+      <w:r>
+        <w:rPr>
+          <w:noProof/>
+        </w:rPr>
+        <w:drawing>
+          <wp:inline distT="0" distB="0" distL="0" distR="0" wp14:anchorId="5EF5C11C" wp14:editId="6AC03612">
+            <wp:extent cx="4914900" cy="1362075"/>
+            <wp:effectExtent l="0" t="0" r="0" b="9525"/>
+            <wp:docPr id="5" name="Picture 5"/>
+            <wp:cNvGraphicFramePr>
+              <a:graphicFrameLocks xmlns:a="http://schemas.openxmlformats.org/drawingml/2006/main" noChangeAspect="1"/>
+            </wp:cNvGraphicFramePr>
+            <a:graphic xmlns:a="http://schemas.openxmlformats.org/drawingml/2006/main">
+              <a:graphicData uri="http://schemas.openxmlformats.org/drawingml/2006/picture">
+                <pic:pic xmlns:pic="http://schemas.openxmlformats.org/drawingml/2006/picture">
+                  <pic:nvPicPr>
+                    <pic:cNvPr id="1" name=""/>
+                    <pic:cNvPicPr/>
+                  </pic:nvPicPr>
+                  <pic:blipFill>
+                    <a:blip r:embed="rId7"/>
+                    <a:stretch>
+                      <a:fillRect/>
+                    </a:stretch>
+                  </pic:blipFill>
+                  <pic:spPr>
+                    <a:xfrm>
+                      <a:off x="0" y="0"/>
+                      <a:ext cx="4914900" cy="1362075"/>
+                    </a:xfrm>
+                    <a:prstGeom prst="rect">
+                      <a:avLst/>
+                    </a:prstGeom>
+                  </pic:spPr>
+                </pic:pic>
+              </a:graphicData>
+            </a:graphic>
+          </wp:inline>
+        </w:drawing>
+      </w:r>
+    </w:p>
+    <w:p>
+      <w:pPr>
+        <w:pStyle w:val="ListParagraph"/>
+      </w:pPr>
+      <w:r>
+        <w:lastRenderedPageBreak/>
+        <w:t>To start the server after changing the port number, go to toolbar and click on the apache server icon that will already be there post apache server installation.</w:t>
+      </w:r>
+    </w:p>
+    <w:p>
+      <w:pPr>
+        <w:pStyle w:val="ListParagraph"/>
+      </w:pPr>
+    </w:p>
+    <w:p>
+      <w:pPr>
+        <w:pStyle w:val="ListParagraph"/>
+      </w:pPr>
+    </w:p>
+    <w:p>
+      <w:pPr>
+        <w:pStyle w:val="ListParagraph"/>
+      </w:pPr>
+      <w:r>
+        <w:rPr>
+          <w:noProof/>
+        </w:rPr>
+        <w:drawing>
+          <wp:inline distT="0" distB="0" distL="0" distR="0" wp14:anchorId="3678238B" wp14:editId="2D178FBF">
+            <wp:extent cx="2241550" cy="891540"/>
+            <wp:effectExtent l="0" t="0" r="6350" b="3810"/>
+            <wp:docPr id="2" name="Picture 2"/>
+            <wp:cNvGraphicFramePr>
+              <a:graphicFrameLocks xmlns:a="http://schemas.openxmlformats.org/drawingml/2006/main" noChangeAspect="1"/>
+            </wp:cNvGraphicFramePr>
+            <a:graphic xmlns:a="http://schemas.openxmlformats.org/drawingml/2006/main">
+              <a:graphicData uri="http://schemas.openxmlformats.org/drawingml/2006/picture">
+                <pic:pic xmlns:pic="http://schemas.openxmlformats.org/drawingml/2006/picture">
+                  <pic:nvPicPr>
+                    <pic:cNvPr id="1" name=""/>
+                    <pic:cNvPicPr/>
+                  </pic:nvPicPr>
+                  <pic:blipFill>
+                    <a:blip r:embed="rId8"/>
+                    <a:stretch>
+                      <a:fillRect/>
+                    </a:stretch>
+                  </pic:blipFill>
+                  <pic:spPr>
+                    <a:xfrm>
+                      <a:off x="0" y="0"/>
+                      <a:ext cx="2326824" cy="925456"/>
+                    </a:xfrm>
+                    <a:prstGeom prst="rect">
+                      <a:avLst/>
+                    </a:prstGeom>
+                  </pic:spPr>
+                </pic:pic>
+              </a:graphicData>
+            </a:graphic>
+          </wp:inline>
+        </w:drawing>
+      </w:r>
+    </w:p>
+    <w:p>
+      <w:pPr>
+        <w:pStyle w:val="ListParagraph"/>
+      </w:pPr>
+    </w:p>
+    <w:p>
+      <w:pPr>
+        <w:pStyle w:val="ListParagraph"/>
+      </w:pPr>
+      <w:r>
+        <w:t>Click on the start button to start the server.</w:t>
+      </w:r>
+    </w:p>
+    <w:p>
+      <w:pPr>
+        <w:pStyle w:val="ListParagraph"/>
+      </w:pPr>
+    </w:p>
+    <w:p>
+      <w:pPr>
+        <w:pStyle w:val="ListParagraph"/>
+      </w:pPr>
+    </w:p>
+    <w:p>
+      <w:pPr>
+        <w:pStyle w:val="ListParagraph"/>
+      </w:pPr>
+      <w:r>
+        <w:rPr>
+          <w:noProof/>
+        </w:rPr>
+        <w:drawing>
+          <wp:inline distT="0" distB="0" distL="0" distR="0" wp14:anchorId="7CC83853" wp14:editId="4E828030">
+            <wp:extent cx="3848100" cy="2421096"/>
+            <wp:effectExtent l="0" t="0" r="0" b="0"/>
+            <wp:docPr id="3" name="Picture 3"/>
+            <wp:cNvGraphicFramePr>
+              <a:graphicFrameLocks xmlns:a="http://schemas.openxmlformats.org/drawingml/2006/main" noChangeAspect="1"/>
+            </wp:cNvGraphicFramePr>
+            <a:graphic xmlns:a="http://schemas.openxmlformats.org/drawingml/2006/main">
+              <a:graphicData uri="http://schemas.openxmlformats.org/drawingml/2006/picture">
+                <pic:pic xmlns:pic="http://schemas.openxmlformats.org/drawingml/2006/picture">
+                  <pic:nvPicPr>
+                    <pic:cNvPr id="1" name=""/>
+                    <pic:cNvPicPr/>
+                  </pic:nvPicPr>
+                  <pic:blipFill>
+                    <a:blip r:embed="rId9"/>
+                    <a:stretch>
+                      <a:fillRect/>
+                    </a:stretch>
+                  </pic:blipFill>
+                  <pic:spPr>
+                    <a:xfrm>
+                      <a:off x="0" y="0"/>
+                      <a:ext cx="3867167" cy="2433092"/>
+                    </a:xfrm>
+                    <a:prstGeom prst="rect">
+                      <a:avLst/>
+                    </a:prstGeom>
+                  </pic:spPr>
+                </pic:pic>
+              </a:graphicData>
+            </a:graphic>
+          </wp:inline>
+        </w:drawing>
+      </w:r>
+    </w:p>
+    <w:p>
+      <w:pPr>
+        <w:pStyle w:val="ListParagraph"/>
+      </w:pPr>
+    </w:p>
+    <w:p>
+      <w:pPr>
+        <w:pStyle w:val="ListParagraph"/>
+      </w:pPr>
+      <w:r>
+        <w:t>To check if the server is up and running, we can go to the following URL and verify.</w:t>
+      </w:r>
+    </w:p>
+    <w:p>
+      <w:pPr>
+        <w:pStyle w:val="ListParagraph"/>
+      </w:pPr>
+    </w:p>
+    <w:p>
+      <w:pPr>
+        <w:pStyle w:val="ListParagraph"/>
+      </w:pPr>
+      <w:hyperlink r:id="rId10" w:history="1">
+        <w:r>
+          <w:rPr>
+            <w:rStyle w:val="Hyperlink"/>
+          </w:rPr>
+          <w:t>http://localhost:81/</w:t>
+        </w:r>
+      </w:hyperlink>
+    </w:p>
+    <w:p>
+      <w:pPr>
+        <w:pStyle w:val="ListParagraph"/>
+      </w:pPr>
+    </w:p>
+    <w:p>
+      <w:pPr>
+        <w:pStyle w:val="ListParagraph"/>
+      </w:pPr>
+      <w:r>
+        <w:t>If the server is up and running, we see the screen like mentioned below else the blank screen.</w:t>
+      </w:r>
+    </w:p>
+    <w:p>
+      <w:pPr>
+        <w:pStyle w:val="ListParagraph"/>
+      </w:pPr>
+    </w:p>
+    <w:p>
+      <w:pPr>
+        <w:pStyle w:val="ListParagraph"/>
+      </w:pPr>
+      <w:r>
+        <w:rPr>
+          <w:noProof/>
+        </w:rPr>
+        <w:drawing>
+          <wp:inline distT="0" distB="0" distL="0" distR="0" wp14:anchorId="6A17D989" wp14:editId="697F6162">
+            <wp:extent cx="5943600" cy="1979295"/>
+            <wp:effectExtent l="0" t="0" r="0" b="1905"/>
+            <wp:docPr id="4" name="Picture 4"/>
+            <wp:cNvGraphicFramePr>
+              <a:graphicFrameLocks xmlns:a="http://schemas.openxmlformats.org/drawingml/2006/main" noChangeAspect="1"/>
+            </wp:cNvGraphicFramePr>
+            <a:graphic xmlns:a="http://schemas.openxmlformats.org/drawingml/2006/main">
+              <a:graphicData uri="http://schemas.openxmlformats.org/drawingml/2006/picture">
+                <pic:pic xmlns:pic="http://schemas.openxmlformats.org/drawingml/2006/picture">
+                  <pic:nvPicPr>
+                    <pic:cNvPr id="1" name=""/>
+                    <pic:cNvPicPr/>
+                  </pic:nvPicPr>
+                  <pic:blipFill>
+                    <a:blip r:embed="rId11"/>
+                    <a:stretch>
+                      <a:fillRect/>
+                    </a:stretch>
+                  </pic:blipFill>
+                  <pic:spPr>
+                    <a:xfrm>
+                      <a:off x="0" y="0"/>
+                      <a:ext cx="5943600" cy="1979295"/>
+                    </a:xfrm>
+                    <a:prstGeom prst="rect">
+                      <a:avLst/>
+                    </a:prstGeom>
+                  </pic:spPr>
+                </pic:pic>
+              </a:graphicData>
+            </a:graphic>
+          </wp:inline>
+        </w:drawing>
+      </w:r>
+    </w:p>
+    <w:p>
+      <w:pPr>
+        <w:pStyle w:val="ListParagraph"/>
+      </w:pPr>
+      <w:r>
+        <w:rPr>
+          <w:b/>
+        </w:rPr>
+        <w:lastRenderedPageBreak/>
+        <w:t>Note:</w:t>
+      </w:r>
+      <w:r>
+        <w:t xml:space="preserve"> We are accessing the web server on port number 81, as we have changed the port number to resolve the conflict issue.</w:t>
+      </w:r>
+    </w:p>
+    <w:p>
+      <w:pPr>
+        <w:pStyle w:val="ListParagraph"/>
+      </w:pPr>
+    </w:p>
+    <w:p>
+      <w:pPr>
+        <w:pStyle w:val="ListParagraph"/>
+      </w:pPr>
+      <w:r>
+        <w:t xml:space="preserve">*** </w:t>
+      </w:r>
+      <w:r>
+        <w:t>IIS server will be running on port number 80 by default.</w:t>
+      </w:r>
+    </w:p>
+    <w:p>
+      <w:pPr>
+        <w:pStyle w:val="ListParagraph"/>
+      </w:pPr>
+    </w:p>
+    <w:p>
+      <w:pPr>
+        <w:pStyle w:val="ListParagraph"/>
+        <w:rPr>
+          <w:b/>
+        </w:rPr>
+      </w:pPr>
+      <w:r>
+        <w:rPr>
+          <w:b/>
+        </w:rPr>
+        <w:t>Configure Dispatcher on Apache</w:t>
+      </w:r>
+    </w:p>
+    <w:p>
+      <w:pPr>
+        <w:pStyle w:val="ListParagraph"/>
+        <w:rPr>
+          <w:b/>
+        </w:rPr>
+      </w:pPr>
+    </w:p>
+    <w:p>
+      <w:pPr>
+        <w:pStyle w:val="ListParagraph"/>
+        <w:numPr>
+          <w:ilvl w:val="0"/>
+          <w:numId w:val="4"/>
+        </w:numPr>
+        <w:rPr>
+          <w:color w:val="0070C0"/>
+        </w:rPr>
+      </w:pPr>
+      <w:r>
+        <w:rPr>
+          <w:color w:val="0070C0"/>
+        </w:rPr>
+        <w:t>Download and Extract Dispatcher Build</w:t>
+      </w:r>
+    </w:p>
+    <w:p>
+      <w:pPr>
+        <w:pStyle w:val="ListParagraph"/>
+        <w:numPr>
+          <w:ilvl w:val="0"/>
+          <w:numId w:val="4"/>
+        </w:numPr>
+        <w:rPr>
+          <w:color w:val="0070C0"/>
+        </w:rPr>
+      </w:pPr>
+      <w:r>
+        <w:rPr>
+          <w:color w:val="0070C0"/>
+        </w:rPr>
+        <w:t>Modify Apache’s httpd.conf</w:t>
+      </w:r>
+    </w:p>
+    <w:p>
+      <w:pPr>
+        <w:pStyle w:val="ListParagraph"/>
+        <w:numPr>
+          <w:ilvl w:val="0"/>
+          <w:numId w:val="4"/>
+        </w:numPr>
+        <w:rPr>
+          <w:color w:val="0070C0"/>
+        </w:rPr>
+      </w:pPr>
+      <w:r>
+        <w:rPr>
+          <w:color w:val="0070C0"/>
+        </w:rPr>
+        <w:t>Modify dispatcher.any</w:t>
+      </w:r>
+    </w:p>
+    <w:p>
+      <w:pPr>
+        <w:pStyle w:val="ListParagraph"/>
+        <w:numPr>
+          <w:ilvl w:val="0"/>
+          <w:numId w:val="4"/>
+        </w:numPr>
+        <w:rPr>
+          <w:color w:val="0070C0"/>
+        </w:rPr>
+      </w:pPr>
+      <w:r>
+        <w:rPr>
+          <w:color w:val="0070C0"/>
+        </w:rPr>
+        <w:t>Restart Apache</w:t>
+      </w:r>
+    </w:p>
+    <w:p>
+      <w:pPr>
+        <w:pStyle w:val="ListParagraph"/>
+      </w:pPr>
+    </w:p>
+    <w:p>
+      <w:pPr>
+        <w:pStyle w:val="ListParagraph"/>
+      </w:pPr>
+    </w:p>
+    <w:p>
+      <w:pPr>
+        <w:pStyle w:val="ListParagraph"/>
+        <w:numPr>
+          <w:ilvl w:val="0"/>
+          <w:numId w:val="3"/>
+        </w:numPr>
+        <w:rPr>
+          <w:b/>
+          <w:color w:val="0070C0"/>
+        </w:rPr>
+      </w:pPr>
+      <w:r>
+        <w:rPr>
+          <w:b/>
+          <w:color w:val="0070C0"/>
+        </w:rPr>
+        <w:t>Download and Extract Dispatcher Build</w:t>
+      </w:r>
+    </w:p>
+    <w:p>
+      <w:pPr>
+        <w:pStyle w:val="ListParagraph"/>
+        <w:ind w:left="1080"/>
+      </w:pPr>
+    </w:p>
+    <w:p>
+      <w:pPr>
+        <w:pStyle w:val="ListParagraph"/>
+        <w:numPr>
+          <w:ilvl w:val="1"/>
+          <w:numId w:val="3"/>
+        </w:numPr>
+      </w:pPr>
+      <w:r>
+        <w:t>Go to the following URL and download the required dispatcher build</w:t>
+      </w:r>
+    </w:p>
+    <w:p>
+      <w:pPr>
+        <w:pStyle w:val="ListParagraph"/>
+        <w:ind w:left="1440"/>
+      </w:pPr>
+    </w:p>
+    <w:p>
+      <w:pPr>
+        <w:pStyle w:val="ListParagraph"/>
+        <w:ind w:left="1440"/>
+      </w:pPr>
+      <w:hyperlink r:id="rId12" w:history="1">
+        <w:r>
+          <w:rPr>
+            <w:rStyle w:val="Hyperlink"/>
+          </w:rPr>
+          <w:t>https://www.adobeaemcloud.com/content/companies/public/adobe/dispatcher/dispatcher.html</w:t>
+        </w:r>
+      </w:hyperlink>
+    </w:p>
+    <w:p>
+      <w:pPr>
+        <w:pStyle w:val="ListParagraph"/>
+        <w:ind w:left="1440"/>
+      </w:pPr>
+    </w:p>
+    <w:p>
+      <w:pPr>
+        <w:pStyle w:val="ListParagraph"/>
+        <w:ind w:left="1440"/>
+      </w:pPr>
+      <w:r>
+        <w:rPr>
+          <w:noProof/>
+        </w:rPr>
+        <w:drawing>
+          <wp:inline distT="0" distB="0" distL="0" distR="0" wp14:anchorId="7E9533A3" wp14:editId="783E2C38">
+            <wp:extent cx="5530850" cy="2668270"/>
+            <wp:effectExtent l="0" t="0" r="0" b="0"/>
+            <wp:docPr id="7" name="Picture 7"/>
+            <wp:cNvGraphicFramePr>
+              <a:graphicFrameLocks xmlns:a="http://schemas.openxmlformats.org/drawingml/2006/main" noChangeAspect="1"/>
+            </wp:cNvGraphicFramePr>
+            <a:graphic xmlns:a="http://schemas.openxmlformats.org/drawingml/2006/main">
+              <a:graphicData uri="http://schemas.openxmlformats.org/drawingml/2006/picture">
+                <pic:pic xmlns:pic="http://schemas.openxmlformats.org/drawingml/2006/picture">
+                  <pic:nvPicPr>
+                    <pic:cNvPr id="1" name=""/>
+                    <pic:cNvPicPr/>
+                  </pic:nvPicPr>
+                  <pic:blipFill>
+                    <a:blip r:embed="rId13"/>
+                    <a:stretch>
+                      <a:fillRect/>
+                    </a:stretch>
+                  </pic:blipFill>
+                  <pic:spPr>
+                    <a:xfrm>
+                      <a:off x="0" y="0"/>
+                      <a:ext cx="5530850" cy="2668270"/>
+                    </a:xfrm>
+                    <a:prstGeom prst="rect">
+                      <a:avLst/>
+                    </a:prstGeom>
+                  </pic:spPr>
+                </pic:pic>
+              </a:graphicData>
+            </a:graphic>
+          </wp:inline>
+        </w:drawing>
+      </w:r>
+    </w:p>
+    <w:p>
+      <w:pPr>
+        <w:pStyle w:val="ListParagraph"/>
+        <w:ind w:left="1440"/>
+      </w:pPr>
+    </w:p>
+    <w:p>
+      <w:pPr>
+        <w:pStyle w:val="ListParagraph"/>
+        <w:numPr>
+          <w:ilvl w:val="1"/>
+          <w:numId w:val="3"/>
+        </w:numPr>
+      </w:pPr>
+      <w:r>
+        <w:t>Extract the file after downloading, where we see the list of sample files.</w:t>
+      </w:r>
+    </w:p>
+    <w:p>
+      <w:pPr>
+        <w:pStyle w:val="ListParagraph"/>
+        <w:ind w:left="1440"/>
+      </w:pPr>
+    </w:p>
+    <w:p>
+      <w:pPr>
+        <w:pStyle w:val="ListParagraph"/>
+        <w:ind w:left="1440"/>
+      </w:pPr>
+      <w:r>
+        <w:rPr>
+          <w:noProof/>
+        </w:rPr>
+        <w:drawing>
+          <wp:inline distT="0" distB="0" distL="0" distR="0" wp14:anchorId="628DF30E" wp14:editId="3A4BB7A7">
+            <wp:extent cx="3752850" cy="1182789"/>
+            <wp:effectExtent l="0" t="0" r="0" b="0"/>
+            <wp:docPr id="8" name="Picture 8"/>
+            <wp:cNvGraphicFramePr>
+              <a:graphicFrameLocks xmlns:a="http://schemas.openxmlformats.org/drawingml/2006/main" noChangeAspect="1"/>
+            </wp:cNvGraphicFramePr>
+            <a:graphic xmlns:a="http://schemas.openxmlformats.org/drawingml/2006/main">
+              <a:graphicData uri="http://schemas.openxmlformats.org/drawingml/2006/picture">
+                <pic:pic xmlns:pic="http://schemas.openxmlformats.org/drawingml/2006/picture">
+                  <pic:nvPicPr>
+                    <pic:cNvPr id="1" name=""/>
+                    <pic:cNvPicPr/>
+                  </pic:nvPicPr>
+                  <pic:blipFill>
+                    <a:blip r:embed="rId14"/>
+                    <a:stretch>
+                      <a:fillRect/>
+                    </a:stretch>
+                  </pic:blipFill>
+                  <pic:spPr>
+                    <a:xfrm>
+                      <a:off x="0" y="0"/>
+                      <a:ext cx="3768006" cy="1187566"/>
+                    </a:xfrm>
+                    <a:prstGeom prst="rect">
+                      <a:avLst/>
+                    </a:prstGeom>
+                  </pic:spPr>
+                </pic:pic>
+              </a:graphicData>
+            </a:graphic>
+          </wp:inline>
+        </w:drawing>
+      </w:r>
+    </w:p>
+    <w:p>
+      <w:pPr>
+        <w:pStyle w:val="ListParagraph"/>
+        <w:ind w:left="1440"/>
+      </w:pPr>
+      <w:r>
+        <w:rPr>
+          <w:b/>
+        </w:rPr>
+        <w:lastRenderedPageBreak/>
+        <w:t>Disp_apache2.2.dll</w:t>
+      </w:r>
+      <w:r>
+        <w:t xml:space="preserve"> – It is the dispatcher module file, which will be plugged into the apache web server</w:t>
+      </w:r>
+    </w:p>
+    <w:p>
+      <w:pPr>
+        <w:pStyle w:val="ListParagraph"/>
+        <w:ind w:left="1440"/>
+      </w:pPr>
+      <w:r>
+        <w:rPr>
+          <w:b/>
+        </w:rPr>
+        <w:t>dispatcher</w:t>
+      </w:r>
+      <w:r>
+        <w:t>.</w:t>
+      </w:r>
+      <w:r>
+        <w:rPr>
+          <w:b/>
+        </w:rPr>
+        <w:t xml:space="preserve">any – </w:t>
+      </w:r>
+      <w:r>
+        <w:t>This is the dispatcher configuration file.</w:t>
+      </w:r>
+    </w:p>
+    <w:p>
+      <w:pPr>
+        <w:pStyle w:val="ListParagraph"/>
+        <w:ind w:left="1440"/>
+      </w:pPr>
+      <w:r>
+        <w:rPr>
+          <w:b/>
+        </w:rPr>
+        <w:t>http</w:t>
+      </w:r>
+      <w:r>
+        <w:t>.</w:t>
+      </w:r>
+      <w:r>
+        <w:rPr>
+          <w:b/>
+        </w:rPr>
+        <w:t>conf.disp2</w:t>
+      </w:r>
+      <w:r>
+        <w:rPr>
+          <w:b/>
+        </w:rPr>
+        <w:t xml:space="preserve"> – </w:t>
+      </w:r>
+      <w:r>
+        <w:t>Sample configuration file which allows us to configure the apache server.</w:t>
+      </w:r>
+      <w:bookmarkStart w:id="0" w:name="_GoBack"/>
+      <w:bookmarkEnd w:id="0"/>
+    </w:p>
+    <w:p>
+      <w:pPr>
+        <w:pStyle w:val="ListParagraph"/>
+        <w:ind w:left="1440"/>
+      </w:pPr>
+    </w:p>
     <w:sectPr>
       <w:pgSz w:w="12240" w:h="15840"/>
       <w:pgMar w:top="1440" w:right="1440" w:bottom="1440" w:left="1440" w:header="720" w:footer="720" w:gutter="0"/>
@@ -149,6 +1014,519 @@
     </w:sectPr>
   </w:body>
 </w:document>
+</file>
+
+<file path=word/numbering.xml><?xml version="1.0" encoding="utf-8"?>
+<w:numbering xmlns:wpc="http://schemas.microsoft.com/office/word/2010/wordprocessingCanvas" xmlns:cx="http://schemas.microsoft.com/office/drawing/2014/chartex" xmlns:cx1="http://schemas.microsoft.com/office/drawing/2015/9/8/chartex" xmlns:mc="http://schemas.openxmlformats.org/markup-compatibility/2006" xmlns:o="urn:schemas-microsoft-com:office:office" xmlns:r="http://schemas.openxmlformats.org/officeDocument/2006/relationships" xmlns:m="http://schemas.openxmlformats.org/officeDocument/2006/math" xmlns:v="urn:schemas-microsoft-com:vml" xmlns:wp14="http://schemas.microsoft.com/office/word/2010/wordprocessingDrawing" xmlns:wp="http://schemas.openxmlformats.org/drawingml/2006/wordprocessingDrawing" xmlns:w10="urn:schemas-microsoft-com:office:word" xmlns:w="http://schemas.openxmlformats.org/wordprocessingml/2006/main" xmlns:w14="http://schemas.microsoft.com/office/word/2010/wordml" xmlns:w15="http://schemas.microsoft.com/office/word/2012/wordml" xmlns:w16se="http://schemas.microsoft.com/office/word/2015/wordml/symex" xmlns:wpg="http://schemas.microsoft.com/office/word/2010/wordprocessingGroup" xmlns:wpi="http://schemas.microsoft.com/office/word/2010/wordprocessingInk" xmlns:wne="http://schemas.microsoft.com/office/word/2006/wordml" xmlns:wps="http://schemas.microsoft.com/office/word/2010/wordprocessingShape" mc:Ignorable="w14 w15 w16se wp14">
+  <w:abstractNum w:abstractNumId="0" w15:restartNumberingAfterBreak="0">
+    <w:nsid w:val="38363411"/>
+    <w:multiLevelType w:val="hybridMultilevel"/>
+    <w:tmpl w:val="61208E58"/>
+    <w:lvl w:ilvl="0" w:tplc="0409000F">
+      <w:start w:val="1"/>
+      <w:numFmt w:val="decimal"/>
+      <w:lvlText w:val="%1."/>
+      <w:lvlJc w:val="left"/>
+      <w:pPr>
+        <w:ind w:left="720" w:hanging="360"/>
+      </w:pPr>
+      <w:rPr>
+        <w:rFonts w:hint="default"/>
+      </w:rPr>
+    </w:lvl>
+    <w:lvl w:ilvl="1" w:tplc="04090019" w:tentative="1">
+      <w:start w:val="1"/>
+      <w:numFmt w:val="lowerLetter"/>
+      <w:lvlText w:val="%2."/>
+      <w:lvlJc w:val="left"/>
+      <w:pPr>
+        <w:ind w:left="1440" w:hanging="360"/>
+      </w:pPr>
+    </w:lvl>
+    <w:lvl w:ilvl="2" w:tplc="0409001B" w:tentative="1">
+      <w:start w:val="1"/>
+      <w:numFmt w:val="lowerRoman"/>
+      <w:lvlText w:val="%3."/>
+      <w:lvlJc w:val="right"/>
+      <w:pPr>
+        <w:ind w:left="2160" w:hanging="180"/>
+      </w:pPr>
+    </w:lvl>
+    <w:lvl w:ilvl="3" w:tplc="0409000F" w:tentative="1">
+      <w:start w:val="1"/>
+      <w:numFmt w:val="decimal"/>
+      <w:lvlText w:val="%4."/>
+      <w:lvlJc w:val="left"/>
+      <w:pPr>
+        <w:ind w:left="2880" w:hanging="360"/>
+      </w:pPr>
+    </w:lvl>
+    <w:lvl w:ilvl="4" w:tplc="04090019" w:tentative="1">
+      <w:start w:val="1"/>
+      <w:numFmt w:val="lowerLetter"/>
+      <w:lvlText w:val="%5."/>
+      <w:lvlJc w:val="left"/>
+      <w:pPr>
+        <w:ind w:left="3600" w:hanging="360"/>
+      </w:pPr>
+    </w:lvl>
+    <w:lvl w:ilvl="5" w:tplc="0409001B" w:tentative="1">
+      <w:start w:val="1"/>
+      <w:numFmt w:val="lowerRoman"/>
+      <w:lvlText w:val="%6."/>
+      <w:lvlJc w:val="right"/>
+      <w:pPr>
+        <w:ind w:left="4320" w:hanging="180"/>
+      </w:pPr>
+    </w:lvl>
+    <w:lvl w:ilvl="6" w:tplc="0409000F" w:tentative="1">
+      <w:start w:val="1"/>
+      <w:numFmt w:val="decimal"/>
+      <w:lvlText w:val="%7."/>
+      <w:lvlJc w:val="left"/>
+      <w:pPr>
+        <w:ind w:left="5040" w:hanging="360"/>
+      </w:pPr>
+    </w:lvl>
+    <w:lvl w:ilvl="7" w:tplc="04090019" w:tentative="1">
+      <w:start w:val="1"/>
+      <w:numFmt w:val="lowerLetter"/>
+      <w:lvlText w:val="%8."/>
+      <w:lvlJc w:val="left"/>
+      <w:pPr>
+        <w:ind w:left="5760" w:hanging="360"/>
+      </w:pPr>
+    </w:lvl>
+    <w:lvl w:ilvl="8" w:tplc="0409001B" w:tentative="1">
+      <w:start w:val="1"/>
+      <w:numFmt w:val="lowerRoman"/>
+      <w:lvlText w:val="%9."/>
+      <w:lvlJc w:val="right"/>
+      <w:pPr>
+        <w:ind w:left="6480" w:hanging="180"/>
+      </w:pPr>
+    </w:lvl>
+  </w:abstractNum>
+  <w:abstractNum w:abstractNumId="1" w15:restartNumberingAfterBreak="0">
+    <w:nsid w:val="472652EF"/>
+    <w:multiLevelType w:val="hybridMultilevel"/>
+    <w:tmpl w:val="78361A04"/>
+    <w:lvl w:ilvl="0" w:tplc="80281D38">
+      <w:start w:val="1"/>
+      <w:numFmt w:val="bullet"/>
+      <w:lvlText w:val="-"/>
+      <w:lvlJc w:val="left"/>
+      <w:pPr>
+        <w:ind w:left="720" w:hanging="360"/>
+      </w:pPr>
+      <w:rPr>
+        <w:rFonts w:ascii="Calibri" w:eastAsiaTheme="minorHAnsi" w:hAnsi="Calibri" w:cs="Calibri" w:hint="default"/>
+      </w:rPr>
+    </w:lvl>
+    <w:lvl w:ilvl="1" w:tplc="04090003" w:tentative="1">
+      <w:start w:val="1"/>
+      <w:numFmt w:val="bullet"/>
+      <w:lvlText w:val="o"/>
+      <w:lvlJc w:val="left"/>
+      <w:pPr>
+        <w:ind w:left="1440" w:hanging="360"/>
+      </w:pPr>
+      <w:rPr>
+        <w:rFonts w:ascii="Courier New" w:hAnsi="Courier New" w:cs="Courier New" w:hint="default"/>
+      </w:rPr>
+    </w:lvl>
+    <w:lvl w:ilvl="2" w:tplc="04090005" w:tentative="1">
+      <w:start w:val="1"/>
+      <w:numFmt w:val="bullet"/>
+      <w:lvlText w:val=""/>
+      <w:lvlJc w:val="left"/>
+      <w:pPr>
+        <w:ind w:left="2160" w:hanging="360"/>
+      </w:pPr>
+      <w:rPr>
+        <w:rFonts w:ascii="Wingdings" w:hAnsi="Wingdings" w:hint="default"/>
+      </w:rPr>
+    </w:lvl>
+    <w:lvl w:ilvl="3" w:tplc="04090001" w:tentative="1">
+      <w:start w:val="1"/>
+      <w:numFmt w:val="bullet"/>
+      <w:lvlText w:val=""/>
+      <w:lvlJc w:val="left"/>
+      <w:pPr>
+        <w:ind w:left="2880" w:hanging="360"/>
+      </w:pPr>
+      <w:rPr>
+        <w:rFonts w:ascii="Symbol" w:hAnsi="Symbol" w:hint="default"/>
+      </w:rPr>
+    </w:lvl>
+    <w:lvl w:ilvl="4" w:tplc="04090003" w:tentative="1">
+      <w:start w:val="1"/>
+      <w:numFmt w:val="bullet"/>
+      <w:lvlText w:val="o"/>
+      <w:lvlJc w:val="left"/>
+      <w:pPr>
+        <w:ind w:left="3600" w:hanging="360"/>
+      </w:pPr>
+      <w:rPr>
+        <w:rFonts w:ascii="Courier New" w:hAnsi="Courier New" w:cs="Courier New" w:hint="default"/>
+      </w:rPr>
+    </w:lvl>
+    <w:lvl w:ilvl="5" w:tplc="04090005" w:tentative="1">
+      <w:start w:val="1"/>
+      <w:numFmt w:val="bullet"/>
+      <w:lvlText w:val=""/>
+      <w:lvlJc w:val="left"/>
+      <w:pPr>
+        <w:ind w:left="4320" w:hanging="360"/>
+      </w:pPr>
+      <w:rPr>
+        <w:rFonts w:ascii="Wingdings" w:hAnsi="Wingdings" w:hint="default"/>
+      </w:rPr>
+    </w:lvl>
+    <w:lvl w:ilvl="6" w:tplc="04090001" w:tentative="1">
+      <w:start w:val="1"/>
+      <w:numFmt w:val="bullet"/>
+      <w:lvlText w:val=""/>
+      <w:lvlJc w:val="left"/>
+      <w:pPr>
+        <w:ind w:left="5040" w:hanging="360"/>
+      </w:pPr>
+      <w:rPr>
+        <w:rFonts w:ascii="Symbol" w:hAnsi="Symbol" w:hint="default"/>
+      </w:rPr>
+    </w:lvl>
+    <w:lvl w:ilvl="7" w:tplc="04090003" w:tentative="1">
+      <w:start w:val="1"/>
+      <w:numFmt w:val="bullet"/>
+      <w:lvlText w:val="o"/>
+      <w:lvlJc w:val="left"/>
+      <w:pPr>
+        <w:ind w:left="5760" w:hanging="360"/>
+      </w:pPr>
+      <w:rPr>
+        <w:rFonts w:ascii="Courier New" w:hAnsi="Courier New" w:cs="Courier New" w:hint="default"/>
+      </w:rPr>
+    </w:lvl>
+    <w:lvl w:ilvl="8" w:tplc="04090005" w:tentative="1">
+      <w:start w:val="1"/>
+      <w:numFmt w:val="bullet"/>
+      <w:lvlText w:val=""/>
+      <w:lvlJc w:val="left"/>
+      <w:pPr>
+        <w:ind w:left="6480" w:hanging="360"/>
+      </w:pPr>
+      <w:rPr>
+        <w:rFonts w:ascii="Wingdings" w:hAnsi="Wingdings" w:hint="default"/>
+      </w:rPr>
+    </w:lvl>
+  </w:abstractNum>
+  <w:abstractNum w:abstractNumId="2" w15:restartNumberingAfterBreak="0">
+    <w:nsid w:val="68DF6FA9"/>
+    <w:multiLevelType w:val="hybridMultilevel"/>
+    <w:tmpl w:val="2080567E"/>
+    <w:lvl w:ilvl="0" w:tplc="9A369178">
+      <w:start w:val="1"/>
+      <w:numFmt w:val="decimal"/>
+      <w:lvlText w:val="%1."/>
+      <w:lvlJc w:val="left"/>
+      <w:pPr>
+        <w:ind w:left="1080" w:hanging="360"/>
+      </w:pPr>
+      <w:rPr>
+        <w:rFonts w:hint="default"/>
+      </w:rPr>
+    </w:lvl>
+    <w:lvl w:ilvl="1" w:tplc="04090019" w:tentative="1">
+      <w:start w:val="1"/>
+      <w:numFmt w:val="lowerLetter"/>
+      <w:lvlText w:val="%2."/>
+      <w:lvlJc w:val="left"/>
+      <w:pPr>
+        <w:ind w:left="1800" w:hanging="360"/>
+      </w:pPr>
+    </w:lvl>
+    <w:lvl w:ilvl="2" w:tplc="0409001B" w:tentative="1">
+      <w:start w:val="1"/>
+      <w:numFmt w:val="lowerRoman"/>
+      <w:lvlText w:val="%3."/>
+      <w:lvlJc w:val="right"/>
+      <w:pPr>
+        <w:ind w:left="2520" w:hanging="180"/>
+      </w:pPr>
+    </w:lvl>
+    <w:lvl w:ilvl="3" w:tplc="0409000F" w:tentative="1">
+      <w:start w:val="1"/>
+      <w:numFmt w:val="decimal"/>
+      <w:lvlText w:val="%4."/>
+      <w:lvlJc w:val="left"/>
+      <w:pPr>
+        <w:ind w:left="3240" w:hanging="360"/>
+      </w:pPr>
+    </w:lvl>
+    <w:lvl w:ilvl="4" w:tplc="04090019" w:tentative="1">
+      <w:start w:val="1"/>
+      <w:numFmt w:val="lowerLetter"/>
+      <w:lvlText w:val="%5."/>
+      <w:lvlJc w:val="left"/>
+      <w:pPr>
+        <w:ind w:left="3960" w:hanging="360"/>
+      </w:pPr>
+    </w:lvl>
+    <w:lvl w:ilvl="5" w:tplc="0409001B" w:tentative="1">
+      <w:start w:val="1"/>
+      <w:numFmt w:val="lowerRoman"/>
+      <w:lvlText w:val="%6."/>
+      <w:lvlJc w:val="right"/>
+      <w:pPr>
+        <w:ind w:left="4680" w:hanging="180"/>
+      </w:pPr>
+    </w:lvl>
+    <w:lvl w:ilvl="6" w:tplc="0409000F" w:tentative="1">
+      <w:start w:val="1"/>
+      <w:numFmt w:val="decimal"/>
+      <w:lvlText w:val="%7."/>
+      <w:lvlJc w:val="left"/>
+      <w:pPr>
+        <w:ind w:left="5400" w:hanging="360"/>
+      </w:pPr>
+    </w:lvl>
+    <w:lvl w:ilvl="7" w:tplc="04090019" w:tentative="1">
+      <w:start w:val="1"/>
+      <w:numFmt w:val="lowerLetter"/>
+      <w:lvlText w:val="%8."/>
+      <w:lvlJc w:val="left"/>
+      <w:pPr>
+        <w:ind w:left="6120" w:hanging="360"/>
+      </w:pPr>
+    </w:lvl>
+    <w:lvl w:ilvl="8" w:tplc="0409001B" w:tentative="1">
+      <w:start w:val="1"/>
+      <w:numFmt w:val="lowerRoman"/>
+      <w:lvlText w:val="%9."/>
+      <w:lvlJc w:val="right"/>
+      <w:pPr>
+        <w:ind w:left="6840" w:hanging="180"/>
+      </w:pPr>
+    </w:lvl>
+  </w:abstractNum>
+  <w:abstractNum w:abstractNumId="3" w15:restartNumberingAfterBreak="0">
+    <w:nsid w:val="69703E36"/>
+    <w:multiLevelType w:val="hybridMultilevel"/>
+    <w:tmpl w:val="39609AE2"/>
+    <w:lvl w:ilvl="0" w:tplc="E004A99C">
+      <w:start w:val="1"/>
+      <w:numFmt w:val="bullet"/>
+      <w:lvlText w:val="-"/>
+      <w:lvlJc w:val="left"/>
+      <w:pPr>
+        <w:ind w:left="720" w:hanging="360"/>
+      </w:pPr>
+      <w:rPr>
+        <w:rFonts w:ascii="Calibri" w:eastAsiaTheme="minorHAnsi" w:hAnsi="Calibri" w:cs="Calibri" w:hint="default"/>
+      </w:rPr>
+    </w:lvl>
+    <w:lvl w:ilvl="1" w:tplc="04090003">
+      <w:start w:val="1"/>
+      <w:numFmt w:val="bullet"/>
+      <w:lvlText w:val="o"/>
+      <w:lvlJc w:val="left"/>
+      <w:pPr>
+        <w:ind w:left="1440" w:hanging="360"/>
+      </w:pPr>
+      <w:rPr>
+        <w:rFonts w:ascii="Courier New" w:hAnsi="Courier New" w:cs="Courier New" w:hint="default"/>
+      </w:rPr>
+    </w:lvl>
+    <w:lvl w:ilvl="2" w:tplc="04090005" w:tentative="1">
+      <w:start w:val="1"/>
+      <w:numFmt w:val="bullet"/>
+      <w:lvlText w:val=""/>
+      <w:lvlJc w:val="left"/>
+      <w:pPr>
+        <w:ind w:left="2160" w:hanging="360"/>
+      </w:pPr>
+      <w:rPr>
+        <w:rFonts w:ascii="Wingdings" w:hAnsi="Wingdings" w:hint="default"/>
+      </w:rPr>
+    </w:lvl>
+    <w:lvl w:ilvl="3" w:tplc="04090001" w:tentative="1">
+      <w:start w:val="1"/>
+      <w:numFmt w:val="bullet"/>
+      <w:lvlText w:val=""/>
+      <w:lvlJc w:val="left"/>
+      <w:pPr>
+        <w:ind w:left="2880" w:hanging="360"/>
+      </w:pPr>
+      <w:rPr>
+        <w:rFonts w:ascii="Symbol" w:hAnsi="Symbol" w:hint="default"/>
+      </w:rPr>
+    </w:lvl>
+    <w:lvl w:ilvl="4" w:tplc="04090003" w:tentative="1">
+      <w:start w:val="1"/>
+      <w:numFmt w:val="bullet"/>
+      <w:lvlText w:val="o"/>
+      <w:lvlJc w:val="left"/>
+      <w:pPr>
+        <w:ind w:left="3600" w:hanging="360"/>
+      </w:pPr>
+      <w:rPr>
+        <w:rFonts w:ascii="Courier New" w:hAnsi="Courier New" w:cs="Courier New" w:hint="default"/>
+      </w:rPr>
+    </w:lvl>
+    <w:lvl w:ilvl="5" w:tplc="04090005" w:tentative="1">
+      <w:start w:val="1"/>
+      <w:numFmt w:val="bullet"/>
+      <w:lvlText w:val=""/>
+      <w:lvlJc w:val="left"/>
+      <w:pPr>
+        <w:ind w:left="4320" w:hanging="360"/>
+      </w:pPr>
+      <w:rPr>
+        <w:rFonts w:ascii="Wingdings" w:hAnsi="Wingdings" w:hint="default"/>
+      </w:rPr>
+    </w:lvl>
+    <w:lvl w:ilvl="6" w:tplc="04090001" w:tentative="1">
+      <w:start w:val="1"/>
+      <w:numFmt w:val="bullet"/>
+      <w:lvlText w:val=""/>
+      <w:lvlJc w:val="left"/>
+      <w:pPr>
+        <w:ind w:left="5040" w:hanging="360"/>
+      </w:pPr>
+      <w:rPr>
+        <w:rFonts w:ascii="Symbol" w:hAnsi="Symbol" w:hint="default"/>
+      </w:rPr>
+    </w:lvl>
+    <w:lvl w:ilvl="7" w:tplc="04090003" w:tentative="1">
+      <w:start w:val="1"/>
+      <w:numFmt w:val="bullet"/>
+      <w:lvlText w:val="o"/>
+      <w:lvlJc w:val="left"/>
+      <w:pPr>
+        <w:ind w:left="5760" w:hanging="360"/>
+      </w:pPr>
+      <w:rPr>
+        <w:rFonts w:ascii="Courier New" w:hAnsi="Courier New" w:cs="Courier New" w:hint="default"/>
+      </w:rPr>
+    </w:lvl>
+    <w:lvl w:ilvl="8" w:tplc="04090005" w:tentative="1">
+      <w:start w:val="1"/>
+      <w:numFmt w:val="bullet"/>
+      <w:lvlText w:val=""/>
+      <w:lvlJc w:val="left"/>
+      <w:pPr>
+        <w:ind w:left="6480" w:hanging="360"/>
+      </w:pPr>
+      <w:rPr>
+        <w:rFonts w:ascii="Wingdings" w:hAnsi="Wingdings" w:hint="default"/>
+      </w:rPr>
+    </w:lvl>
+  </w:abstractNum>
+  <w:abstractNum w:abstractNumId="4" w15:restartNumberingAfterBreak="0">
+    <w:nsid w:val="73722850"/>
+    <w:multiLevelType w:val="hybridMultilevel"/>
+    <w:tmpl w:val="CAF6C3E2"/>
+    <w:lvl w:ilvl="0" w:tplc="88E0981A">
+      <w:start w:val="1"/>
+      <w:numFmt w:val="decimal"/>
+      <w:lvlText w:val="%1."/>
+      <w:lvlJc w:val="left"/>
+      <w:pPr>
+        <w:ind w:left="1080" w:hanging="360"/>
+      </w:pPr>
+      <w:rPr>
+        <w:rFonts w:hint="default"/>
+      </w:rPr>
+    </w:lvl>
+    <w:lvl w:ilvl="1" w:tplc="04090019" w:tentative="1">
+      <w:start w:val="1"/>
+      <w:numFmt w:val="lowerLetter"/>
+      <w:lvlText w:val="%2."/>
+      <w:lvlJc w:val="left"/>
+      <w:pPr>
+        <w:ind w:left="1800" w:hanging="360"/>
+      </w:pPr>
+    </w:lvl>
+    <w:lvl w:ilvl="2" w:tplc="0409001B" w:tentative="1">
+      <w:start w:val="1"/>
+      <w:numFmt w:val="lowerRoman"/>
+      <w:lvlText w:val="%3."/>
+      <w:lvlJc w:val="right"/>
+      <w:pPr>
+        <w:ind w:left="2520" w:hanging="180"/>
+      </w:pPr>
+    </w:lvl>
+    <w:lvl w:ilvl="3" w:tplc="0409000F" w:tentative="1">
+      <w:start w:val="1"/>
+      <w:numFmt w:val="decimal"/>
+      <w:lvlText w:val="%4."/>
+      <w:lvlJc w:val="left"/>
+      <w:pPr>
+        <w:ind w:left="3240" w:hanging="360"/>
+      </w:pPr>
+    </w:lvl>
+    <w:lvl w:ilvl="4" w:tplc="04090019" w:tentative="1">
+      <w:start w:val="1"/>
+      <w:numFmt w:val="lowerLetter"/>
+      <w:lvlText w:val="%5."/>
+      <w:lvlJc w:val="left"/>
+      <w:pPr>
+        <w:ind w:left="3960" w:hanging="360"/>
+      </w:pPr>
+    </w:lvl>
+    <w:lvl w:ilvl="5" w:tplc="0409001B" w:tentative="1">
+      <w:start w:val="1"/>
+      <w:numFmt w:val="lowerRoman"/>
+      <w:lvlText w:val="%6."/>
+      <w:lvlJc w:val="right"/>
+      <w:pPr>
+        <w:ind w:left="4680" w:hanging="180"/>
+      </w:pPr>
+    </w:lvl>
+    <w:lvl w:ilvl="6" w:tplc="0409000F" w:tentative="1">
+      <w:start w:val="1"/>
+      <w:numFmt w:val="decimal"/>
+      <w:lvlText w:val="%7."/>
+      <w:lvlJc w:val="left"/>
+      <w:pPr>
+        <w:ind w:left="5400" w:hanging="360"/>
+      </w:pPr>
+    </w:lvl>
+    <w:lvl w:ilvl="7" w:tplc="04090019" w:tentative="1">
+      <w:start w:val="1"/>
+      <w:numFmt w:val="lowerLetter"/>
+      <w:lvlText w:val="%8."/>
+      <w:lvlJc w:val="left"/>
+      <w:pPr>
+        <w:ind w:left="6120" w:hanging="360"/>
+      </w:pPr>
+    </w:lvl>
+    <w:lvl w:ilvl="8" w:tplc="0409001B" w:tentative="1">
+      <w:start w:val="1"/>
+      <w:numFmt w:val="lowerRoman"/>
+      <w:lvlText w:val="%9."/>
+      <w:lvlJc w:val="right"/>
+      <w:pPr>
+        <w:ind w:left="6840" w:hanging="180"/>
+      </w:pPr>
+    </w:lvl>
+  </w:abstractNum>
+  <w:num w:numId="1">
+    <w:abstractNumId w:val="0"/>
+  </w:num>
+  <w:num w:numId="2">
+    <w:abstractNumId w:val="1"/>
+  </w:num>
+  <w:num w:numId="3">
+    <w:abstractNumId w:val="3"/>
+  </w:num>
+  <w:num w:numId="4">
+    <w:abstractNumId w:val="2"/>
+  </w:num>
+  <w:num w:numId="5">
+    <w:abstractNumId w:val="4"/>
+  </w:num>
+</w:numbering>
 </file>
 
 <file path=word/styles.xml><?xml version="1.0" encoding="utf-8"?>
@@ -607,6 +1985,29 @@
       <w:szCs w:val="48"/>
     </w:rPr>
   </w:style>
+  <w:style w:type="paragraph" w:styleId="ListParagraph">
+    <w:name w:val="List Paragraph"/>
+    <w:basedOn w:val="Normal"/>
+    <w:uiPriority w:val="34"/>
+    <w:qFormat/>
+    <w:rsid w:val="00816EC6"/>
+    <w:pPr>
+      <w:ind w:left="720"/>
+      <w:contextualSpacing/>
+    </w:pPr>
+  </w:style>
+  <w:style w:type="character" w:styleId="Hyperlink">
+    <w:name w:val="Hyperlink"/>
+    <w:basedOn w:val="DefaultParagraphFont"/>
+    <w:uiPriority w:val="99"/>
+    <w:semiHidden/>
+    <w:unhideWhenUsed/>
+    <w:rsid w:val="00816EC6"/>
+    <w:rPr>
+      <w:color w:val="0000FF"/>
+      <w:u w:val="single"/>
+    </w:rPr>
+  </w:style>
 </w:styles>
 </file>
 
